--- a/scrapy/spider_cza/net-learning/python-docx/text.docx
+++ b/scrapy/spider_cza/net-learning/python-docx/text.docx
@@ -5,7 +5,7 @@
     <w:tbl>
       <w:tblPr>
         <w:tblStyle w:val="33"/>
-        <w:tblW w:w="8856" w:type="dxa"/>
+        <w:tblW w:w="8855" w:type="dxa"/>
         <w:tblInd w:w="0" w:type="dxa"/>
         <w:tblBorders>
           <w:top w:val="single" w:color="auto" w:sz="4" w:space="0"/>
@@ -24,9 +24,11 @@
         </w:tblCellMar>
       </w:tblPr>
       <w:tblGrid>
-        <w:gridCol w:w="2952"/>
-        <w:gridCol w:w="2952"/>
-        <w:gridCol w:w="2952"/>
+        <w:gridCol w:w="1775"/>
+        <w:gridCol w:w="1775"/>
+        <w:gridCol w:w="1775"/>
+        <w:gridCol w:w="1768"/>
+        <w:gridCol w:w="1762"/>
       </w:tblGrid>
       <w:tr>
         <w:tblPrEx>
@@ -48,33 +50,22 @@
         </w:tblPrEx>
         <w:tc>
           <w:tcPr>
-            <w:tcW w:w="2952" w:type="dxa"/>
+            <w:tcW w:w="5325" w:type="dxa"/>
+            <w:gridSpan w:val="3"/>
           </w:tcPr>
-          <w:p>
-            <w:r>
-              <w:t>0101cza</w:t>
-            </w:r>
-          </w:p>
+          <w:p/>
         </w:tc>
         <w:tc>
           <w:tcPr>
-            <w:tcW w:w="2952" w:type="dxa"/>
+            <w:tcW w:w="1768" w:type="dxa"/>
           </w:tcPr>
-          <w:p>
-            <w:r>
-              <w:t>0202cza</w:t>
-            </w:r>
-          </w:p>
+          <w:p/>
         </w:tc>
         <w:tc>
           <w:tcPr>
-            <w:tcW w:w="2952" w:type="dxa"/>
+            <w:tcW w:w="1762" w:type="dxa"/>
           </w:tcPr>
-          <w:p>
-            <w:r>
-              <w:t>0303cza</w:t>
-            </w:r>
-          </w:p>
+          <w:p/>
         </w:tc>
       </w:tr>
       <w:tr>
@@ -97,7 +88,7 @@
         </w:tblPrEx>
         <w:tc>
           <w:tcPr>
-            <w:tcW w:w="2952" w:type="dxa"/>
+            <w:tcW w:w="1775" w:type="dxa"/>
           </w:tcPr>
           <w:p>
             <w:r>
@@ -107,7 +98,7 @@
         </w:tc>
         <w:tc>
           <w:tcPr>
-            <w:tcW w:w="2952" w:type="dxa"/>
+            <w:tcW w:w="1775" w:type="dxa"/>
           </w:tcPr>
           <w:p>
             <w:r>
@@ -117,13 +108,25 @@
         </w:tc>
         <w:tc>
           <w:tcPr>
-            <w:tcW w:w="2952" w:type="dxa"/>
+            <w:tcW w:w="1775" w:type="dxa"/>
           </w:tcPr>
           <w:p>
             <w:r>
               <w:t>1212cza</w:t>
             </w:r>
           </w:p>
+        </w:tc>
+        <w:tc>
+          <w:tcPr>
+            <w:tcW w:w="1768" w:type="dxa"/>
+          </w:tcPr>
+          <w:p/>
+        </w:tc>
+        <w:tc>
+          <w:tcPr>
+            <w:tcW w:w="1762" w:type="dxa"/>
+          </w:tcPr>
+          <w:p/>
         </w:tc>
       </w:tr>
       <w:tr>
@@ -146,7 +149,7 @@
         </w:tblPrEx>
         <w:tc>
           <w:tcPr>
-            <w:tcW w:w="5904" w:type="dxa"/>
+            <w:tcW w:w="3550" w:type="dxa"/>
             <w:gridSpan w:val="2"/>
             <w:vMerge w:val="restart"/>
           </w:tcPr>
@@ -154,7 +157,22 @@
         </w:tc>
         <w:tc>
           <w:tcPr>
-            <w:tcW w:w="2952" w:type="dxa"/>
+            <w:tcW w:w="1775" w:type="dxa"/>
+          </w:tcPr>
+          <w:p>
+            <w:pPr>
+              <w:rPr>
+                <w:rFonts w:hint="eastAsia" w:eastAsia="宋体"/>
+                <w:vertAlign w:val="baseline"/>
+                <w:lang w:val="en-US" w:eastAsia="zh-CN"/>
+              </w:rPr>
+            </w:pPr>
+          </w:p>
+        </w:tc>
+        <w:tc>
+          <w:tcPr>
+            <w:tcW w:w="3530" w:type="dxa"/>
+            <w:gridSpan w:val="2"/>
           </w:tcPr>
           <w:p>
             <w:pPr>
@@ -187,16 +205,43 @@
         </w:tblPrEx>
         <w:tc>
           <w:tcPr>
-            <w:tcW w:w="5904" w:type="dxa"/>
+            <w:tcW w:w="3550" w:type="dxa"/>
             <w:gridSpan w:val="2"/>
             <w:vMerge w:val="continue"/>
-            <w:tcBorders/>
           </w:tcPr>
           <w:p/>
         </w:tc>
         <w:tc>
           <w:tcPr>
-            <w:tcW w:w="2952" w:type="dxa"/>
+            <w:tcW w:w="1775" w:type="dxa"/>
+          </w:tcPr>
+          <w:p>
+            <w:pPr>
+              <w:rPr>
+                <w:rFonts w:hint="eastAsia" w:eastAsia="宋体"/>
+                <w:vertAlign w:val="baseline"/>
+                <w:lang w:val="en-US" w:eastAsia="zh-CN"/>
+              </w:rPr>
+            </w:pPr>
+          </w:p>
+        </w:tc>
+        <w:tc>
+          <w:tcPr>
+            <w:tcW w:w="1768" w:type="dxa"/>
+          </w:tcPr>
+          <w:p>
+            <w:pPr>
+              <w:rPr>
+                <w:rFonts w:hint="eastAsia" w:eastAsia="宋体"/>
+                <w:vertAlign w:val="baseline"/>
+                <w:lang w:val="en-US" w:eastAsia="zh-CN"/>
+              </w:rPr>
+            </w:pPr>
+          </w:p>
+        </w:tc>
+        <w:tc>
+          <w:tcPr>
+            <w:tcW w:w="1762" w:type="dxa"/>
           </w:tcPr>
           <w:p>
             <w:pPr>
@@ -229,7 +274,7 @@
         </w:tblPrEx>
         <w:tc>
           <w:tcPr>
-            <w:tcW w:w="5904" w:type="dxa"/>
+            <w:tcW w:w="3550" w:type="dxa"/>
             <w:gridSpan w:val="2"/>
             <w:vMerge w:val="restart"/>
           </w:tcPr>
@@ -237,7 +282,8 @@
         </w:tc>
         <w:tc>
           <w:tcPr>
-            <w:tcW w:w="2952" w:type="dxa"/>
+            <w:tcW w:w="5305" w:type="dxa"/>
+            <w:gridSpan w:val="3"/>
           </w:tcPr>
           <w:p>
             <w:pPr>
@@ -270,16 +316,43 @@
         </w:tblPrEx>
         <w:tc>
           <w:tcPr>
-            <w:tcW w:w="5904" w:type="dxa"/>
+            <w:tcW w:w="3550" w:type="dxa"/>
             <w:gridSpan w:val="2"/>
             <w:vMerge w:val="continue"/>
-            <w:tcBorders/>
           </w:tcPr>
           <w:p/>
         </w:tc>
         <w:tc>
           <w:tcPr>
-            <w:tcW w:w="2952" w:type="dxa"/>
+            <w:tcW w:w="1775" w:type="dxa"/>
+          </w:tcPr>
+          <w:p>
+            <w:pPr>
+              <w:rPr>
+                <w:rFonts w:hint="eastAsia" w:eastAsia="宋体"/>
+                <w:vertAlign w:val="baseline"/>
+                <w:lang w:val="en-US" w:eastAsia="zh-CN"/>
+              </w:rPr>
+            </w:pPr>
+          </w:p>
+        </w:tc>
+        <w:tc>
+          <w:tcPr>
+            <w:tcW w:w="1768" w:type="dxa"/>
+          </w:tcPr>
+          <w:p>
+            <w:pPr>
+              <w:rPr>
+                <w:rFonts w:hint="eastAsia" w:eastAsia="宋体"/>
+                <w:vertAlign w:val="baseline"/>
+                <w:lang w:val="en-US" w:eastAsia="zh-CN"/>
+              </w:rPr>
+            </w:pPr>
+          </w:p>
+        </w:tc>
+        <w:tc>
+          <w:tcPr>
+            <w:tcW w:w="1762" w:type="dxa"/>
           </w:tcPr>
           <w:p>
             <w:pPr>
